--- a/docs/Богомаз Дмитрий 994351 СТПИС ИПP1.docx
+++ b/docs/Богомаз Дмитрий 994351 СТПИС ИПP1.docx
@@ -4,27 +4,14 @@
   <w:body>
     <w:p>
       <w:pPr>
-        <w:ind w:left="720"/>
         <w:jc w:val="center"/>
         <w:rPr>
-          <w:b/>
-          <w:color w:val="000000"/>
-          <w:sz w:val="28"/>
-          <w:szCs w:val="28"/>
-          <w:shd w:val="clear" w:color="auto" w:fill="FFFFFF"/>
+          <w:sz w:val="28"/>
+          <w:szCs w:val="28"/>
         </w:rPr>
       </w:pPr>
       <w:bookmarkStart w:id="0" w:name="OLE_LINK6"/>
       <w:bookmarkStart w:id="1" w:name="OLE_LINK7"/>
-    </w:p>
-    <w:p>
-      <w:pPr>
-        <w:jc w:val="center"/>
-        <w:rPr>
-          <w:sz w:val="28"/>
-          <w:szCs w:val="28"/>
-        </w:rPr>
-      </w:pPr>
       <w:r>
         <w:rPr>
           <w:sz w:val="28"/>
@@ -446,6 +433,7 @@
               <w:spacing w:before="0" w:line="276" w:lineRule="auto"/>
               <w:jc w:val="left"/>
             </w:pPr>
+            <w:bookmarkStart w:id="2" w:name="_Hlk123897773"/>
           </w:p>
         </w:tc>
         <w:tc>
@@ -472,6 +460,7 @@
               <w:spacing w:before="0" w:line="276" w:lineRule="auto"/>
               <w:jc w:val="left"/>
             </w:pPr>
+            <w:bookmarkStart w:id="3" w:name="_Hlk123897767"/>
             <w:r>
               <w:t xml:space="preserve">Выполнил: </w:t>
             </w:r>
@@ -500,6 +489,7 @@
               <w:t>Богомаз Д. Л.</w:t>
             </w:r>
           </w:p>
+          <w:bookmarkEnd w:id="3"/>
           <w:p>
             <w:pPr>
               <w:pStyle w:val="a6"/>
@@ -619,6 +609,7 @@
           </w:p>
         </w:tc>
       </w:tr>
+      <w:bookmarkEnd w:id="2"/>
     </w:tbl>
     <w:p>
       <w:pPr>
@@ -1373,6 +1364,7 @@
       <w:r>
         <w:rPr>
           <w:rFonts w:ascii="Times New Roman" w:hAnsi="Times New Roman" w:cs="Times New Roman"/>
+          <w:noProof/>
           <w:sz w:val="28"/>
           <w:szCs w:val="28"/>
           <w:lang w:val="ru-RU"/>
@@ -1424,6 +1416,7 @@
       <w:r>
         <w:rPr>
           <w:rFonts w:ascii="Times New Roman" w:hAnsi="Times New Roman" w:cs="Times New Roman"/>
+          <w:noProof/>
           <w:sz w:val="28"/>
           <w:szCs w:val="28"/>
           <w:lang w:val="ru-RU"/>
@@ -1467,6 +1460,7 @@
       <w:r>
         <w:rPr>
           <w:rFonts w:ascii="Times New Roman" w:hAnsi="Times New Roman" w:cs="Times New Roman"/>
+          <w:noProof/>
           <w:sz w:val="28"/>
           <w:szCs w:val="28"/>
           <w:lang w:val="ru-RU"/>
@@ -1604,6 +1598,7 @@
       <w:r>
         <w:rPr>
           <w:rFonts w:ascii="Times New Roman" w:hAnsi="Times New Roman" w:cs="Times New Roman"/>
+          <w:noProof/>
           <w:sz w:val="28"/>
           <w:szCs w:val="28"/>
           <w:lang w:val="ru-RU"/>
@@ -1654,6 +1649,7 @@
       <w:r>
         <w:rPr>
           <w:rFonts w:ascii="Times New Roman" w:hAnsi="Times New Roman" w:cs="Times New Roman"/>
+          <w:noProof/>
           <w:sz w:val="28"/>
           <w:szCs w:val="28"/>
           <w:lang w:val="ru-RU"/>
@@ -1710,7 +1706,7 @@
           <w:rFonts w:ascii="Times New Roman" w:hAnsi="Times New Roman" w:cs="Times New Roman"/>
           <w:sz w:val="28"/>
           <w:szCs w:val="28"/>
-          <w:lang w:val="en-US"/>
+          <w:lang w:val="ru-RU"/>
         </w:rPr>
         <w:tab/>
       </w:r>
@@ -1986,27 +1982,7 @@
           <w:szCs w:val="28"/>
           <w:lang w:val="ru-RU"/>
         </w:rPr>
-        <w:t xml:space="preserve">Структура архитектуры MVC разделяет приложение на три основных группы компонентов: модели, представлении и контроллеры. Это позволяет реализовать принципы разделения задач. </w:t>
-      </w:r>
-      <w:proofErr w:type="gramStart"/>
-      <w:r>
-        <w:rPr>
-          <w:rFonts w:ascii="Times New Roman" w:hAnsi="Times New Roman" w:cs="Times New Roman"/>
-          <w:sz w:val="28"/>
-          <w:szCs w:val="28"/>
-          <w:lang w:val="ru-RU"/>
-        </w:rPr>
-        <w:t>Согласно этой структуре</w:t>
-      </w:r>
-      <w:proofErr w:type="gramEnd"/>
-      <w:r>
-        <w:rPr>
-          <w:rFonts w:ascii="Times New Roman" w:hAnsi="Times New Roman" w:cs="Times New Roman"/>
-          <w:sz w:val="28"/>
-          <w:szCs w:val="28"/>
-          <w:lang w:val="ru-RU"/>
-        </w:rPr>
-        <w:t xml:space="preserve"> запросы пользователей направляются в контроллер, который отвечает за работу с моделью для выполнения действий пользователей и (или) получение результатов запросов. Контроллер выбирает представление для отображения пользователю со всеми необходимыми данными модели.</w:t>
+        <w:t>Структура архитектуры MVC разделяет приложение на три основных группы компонентов: модели, представлении и контроллеры. Это позволяет реализовать принципы разделения задач. Согласно этой структуре запросы пользователей направляются в контроллер, который отвечает за работу с моделью для выполнения действий пользователей и (или) получение результатов запросов. Контроллер выбирает представление для отображения пользователю со всеми необходимыми данными модели.</w:t>
       </w:r>
     </w:p>
     <w:p>
@@ -2259,7 +2235,7 @@
           <w:rFonts w:ascii="Times New Roman" w:hAnsi="Times New Roman" w:cs="Times New Roman"/>
           <w:sz w:val="36"/>
           <w:szCs w:val="36"/>
-          <w:lang w:val="ru-RU"/>
+          <w:lang w:val="en-US"/>
         </w:rPr>
       </w:pPr>
       <w:r>
@@ -2276,7 +2252,7 @@
           <w:rFonts w:ascii="Times New Roman" w:hAnsi="Times New Roman" w:cs="Times New Roman"/>
           <w:sz w:val="36"/>
           <w:szCs w:val="36"/>
-          <w:lang w:val="ru-RU"/>
+          <w:lang w:val="en-US"/>
         </w:rPr>
         <w:t xml:space="preserve"> singleton </w:t>
       </w:r>
@@ -2350,7 +2326,6 @@
         </w:rPr>
       </w:pPr>
       <w:proofErr w:type="spellStart"/>
-      <w:proofErr w:type="gramStart"/>
       <w:r>
         <w:rPr>
           <w:rFonts w:ascii="Times New Roman" w:hAnsi="Times New Roman" w:cs="Times New Roman"/>
@@ -2361,7 +2336,6 @@
         <w:t>builder.Services.AddSingleton</w:t>
       </w:r>
       <w:proofErr w:type="spellEnd"/>
-      <w:proofErr w:type="gramEnd"/>
       <w:r>
         <w:rPr>
           <w:rFonts w:ascii="Times New Roman" w:hAnsi="Times New Roman" w:cs="Times New Roman"/>
@@ -2399,7 +2373,7 @@
           <w:rFonts w:ascii="Times New Roman" w:hAnsi="Times New Roman" w:cs="Times New Roman"/>
           <w:sz w:val="28"/>
           <w:szCs w:val="28"/>
-          <w:lang w:val="ru-RU"/>
+          <w:lang w:val="en-US"/>
         </w:rPr>
       </w:pPr>
     </w:p>
@@ -5081,7 +5055,7 @@
           <w:rFonts w:ascii="Times New Roman" w:hAnsi="Times New Roman" w:cs="Times New Roman"/>
           <w:sz w:val="28"/>
           <w:szCs w:val="28"/>
-          <w:lang w:val="ru-RU"/>
+          <w:lang w:val="en-US"/>
         </w:rPr>
       </w:pPr>
       <w:r>
@@ -5099,7 +5073,7 @@
           <w:rFonts w:ascii="Times New Roman" w:hAnsi="Times New Roman" w:cs="Times New Roman"/>
           <w:sz w:val="28"/>
           <w:szCs w:val="28"/>
-          <w:lang w:val="ru-RU"/>
+          <w:lang w:val="en-US"/>
         </w:rPr>
         <w:t>.</w:t>
       </w:r>
@@ -5109,7 +5083,7 @@
           <w:rFonts w:ascii="Times New Roman" w:hAnsi="Times New Roman" w:cs="Times New Roman"/>
           <w:sz w:val="28"/>
           <w:szCs w:val="28"/>
-          <w:lang w:val="ru-RU"/>
+          <w:lang w:val="en-US"/>
         </w:rPr>
         <w:t>WithMany</w:t>
       </w:r>
@@ -5120,7 +5094,7 @@
           <w:rFonts w:ascii="Times New Roman" w:hAnsi="Times New Roman" w:cs="Times New Roman"/>
           <w:sz w:val="28"/>
           <w:szCs w:val="28"/>
-          <w:lang w:val="ru-RU"/>
+          <w:lang w:val="en-US"/>
         </w:rPr>
         <w:t xml:space="preserve">(u =&gt; </w:t>
       </w:r>
@@ -5130,7 +5104,7 @@
           <w:rFonts w:ascii="Times New Roman" w:hAnsi="Times New Roman" w:cs="Times New Roman"/>
           <w:sz w:val="28"/>
           <w:szCs w:val="28"/>
-          <w:lang w:val="ru-RU"/>
+          <w:lang w:val="en-US"/>
         </w:rPr>
         <w:t>u.ProfessorMarks</w:t>
       </w:r>
@@ -5140,7 +5114,7 @@
           <w:rFonts w:ascii="Times New Roman" w:hAnsi="Times New Roman" w:cs="Times New Roman"/>
           <w:sz w:val="28"/>
           <w:szCs w:val="28"/>
-          <w:lang w:val="ru-RU"/>
+          <w:lang w:val="en-US"/>
         </w:rPr>
         <w:t>);</w:t>
       </w:r>
@@ -5151,15 +5125,15 @@
           <w:rFonts w:ascii="Times New Roman" w:hAnsi="Times New Roman" w:cs="Times New Roman"/>
           <w:sz w:val="28"/>
           <w:szCs w:val="28"/>
-          <w:lang w:val="ru-RU"/>
-        </w:rPr>
-      </w:pPr>
-      <w:r>
-        <w:rPr>
-          <w:rFonts w:ascii="Times New Roman" w:hAnsi="Times New Roman" w:cs="Times New Roman"/>
-          <w:sz w:val="28"/>
-          <w:szCs w:val="28"/>
-          <w:lang w:val="ru-RU"/>
+          <w:lang w:val="en-US"/>
+        </w:rPr>
+      </w:pPr>
+      <w:r>
+        <w:rPr>
+          <w:rFonts w:ascii="Times New Roman" w:hAnsi="Times New Roman" w:cs="Times New Roman"/>
+          <w:sz w:val="28"/>
+          <w:szCs w:val="28"/>
+          <w:lang w:val="en-US"/>
         </w:rPr>
         <w:t xml:space="preserve">    }</w:t>
       </w:r>
@@ -5170,15 +5144,15 @@
           <w:rFonts w:ascii="Times New Roman" w:hAnsi="Times New Roman" w:cs="Times New Roman"/>
           <w:sz w:val="28"/>
           <w:szCs w:val="28"/>
-          <w:lang w:val="ru-RU"/>
-        </w:rPr>
-      </w:pPr>
-      <w:r>
-        <w:rPr>
-          <w:rFonts w:ascii="Times New Roman" w:hAnsi="Times New Roman" w:cs="Times New Roman"/>
-          <w:sz w:val="28"/>
-          <w:szCs w:val="28"/>
-          <w:lang w:val="ru-RU"/>
+          <w:lang w:val="en-US"/>
+        </w:rPr>
+      </w:pPr>
+      <w:r>
+        <w:rPr>
+          <w:rFonts w:ascii="Times New Roman" w:hAnsi="Times New Roman" w:cs="Times New Roman"/>
+          <w:sz w:val="28"/>
+          <w:szCs w:val="28"/>
+          <w:lang w:val="en-US"/>
         </w:rPr>
         <w:t>}</w:t>
       </w:r>
@@ -8932,16 +8906,7 @@
           <w:szCs w:val="28"/>
           <w:lang w:val="ru-RU"/>
         </w:rPr>
-        <w:t>когда можно это избежать.</w:t>
-      </w:r>
-      <w:r>
-        <w:rPr>
-          <w:rFonts w:ascii="Times New Roman" w:hAnsi="Times New Roman" w:cs="Times New Roman"/>
-          <w:sz w:val="28"/>
-          <w:szCs w:val="28"/>
-          <w:lang w:val="ru-RU"/>
-        </w:rPr>
-        <w:t xml:space="preserve"> Паттерн </w:t>
+        <w:t xml:space="preserve">когда можно это избежать. Паттерн </w:t>
       </w:r>
       <w:r>
         <w:rPr>
@@ -8968,7 +8933,16 @@
           <w:szCs w:val="28"/>
           <w:lang w:val="en-US"/>
         </w:rPr>
-        <w:t>C#.</w:t>
+        <w:t>C</w:t>
+      </w:r>
+      <w:r>
+        <w:rPr>
+          <w:rFonts w:ascii="Times New Roman" w:hAnsi="Times New Roman" w:cs="Times New Roman"/>
+          <w:sz w:val="28"/>
+          <w:szCs w:val="28"/>
+          <w:lang w:val="ru-RU"/>
+        </w:rPr>
+        <w:t>#.</w:t>
       </w:r>
     </w:p>
     <w:p>
